--- a/Documentation/Design/FreeEDR - Design Doc - Winter.docx
+++ b/Documentation/Design/FreeEDR - Design Doc - Winter.docx
@@ -2539,8 +2539,6 @@
         </w:rPr>
         <w:t xml:space="preserve"> for these organizations</w:t>
       </w:r>
-      <w:bookmarkStart w:id="0" w:name="_GoBack"/>
-      <w:bookmarkEnd w:id="0"/>
       <w:r>
         <w:rPr>
           <w:sz w:val="24"/>
@@ -13152,15 +13150,14 @@
     </w:p>
     <w:p>
       <w:pPr>
-        <w:numPr>
-          <w:ilvl w:val="0"/>
-          <w:numId w:val="1"/>
-        </w:numPr>
-        <w:rPr>
-          <w:sz w:val="24"/>
-          <w:szCs w:val="24"/>
-        </w:rPr>
-      </w:pPr>
+        <w:ind w:left="720"/>
+        <w:rPr>
+          <w:sz w:val="24"/>
+          <w:szCs w:val="24"/>
+        </w:rPr>
+      </w:pPr>
+      <w:bookmarkStart w:id="0" w:name="_GoBack"/>
+      <w:bookmarkEnd w:id="0"/>
     </w:p>
     <w:p>
       <w:pPr>

--- a/Documentation/Design/FreeEDR - Design Doc - Winter.docx
+++ b/Documentation/Design/FreeEDR - Design Doc - Winter.docx
@@ -13156,8 +13156,6 @@
           <w:szCs w:val="24"/>
         </w:rPr>
       </w:pPr>
-      <w:bookmarkStart w:id="0" w:name="_GoBack"/>
-      <w:bookmarkEnd w:id="0"/>
     </w:p>
     <w:p>
       <w:pPr>
@@ -15396,7 +15394,21 @@
           <w:sz w:val="24"/>
           <w:szCs w:val="24"/>
         </w:rPr>
-        <w:t>The first action category is Reports. In this category, support managers and deployment maintainers are able to customize what</w:t>
+        <w:t xml:space="preserve">The first action category is Reports. In this category, support managers and </w:t>
+      </w:r>
+      <w:r>
+        <w:rPr>
+          <w:sz w:val="24"/>
+          <w:szCs w:val="24"/>
+        </w:rPr>
+        <w:t>dashboard infrastructure managers</w:t>
+      </w:r>
+      <w:r>
+        <w:rPr>
+          <w:sz w:val="24"/>
+          <w:szCs w:val="24"/>
+        </w:rPr>
+        <w:t xml:space="preserve"> are able to customize what</w:t>
       </w:r>
       <w:r>
         <w:rPr>
@@ -15480,6 +15492,8 @@
         </w:rPr>
         <w:t>ation employees to submit a new feature request to be added to the dashboard.</w:t>
       </w:r>
+      <w:bookmarkStart w:id="0" w:name="_GoBack"/>
+      <w:bookmarkEnd w:id="0"/>
     </w:p>
     <w:p>
       <w:pPr>
@@ -15505,7 +15519,28 @@
           <w:sz w:val="24"/>
           <w:szCs w:val="24"/>
         </w:rPr>
-        <w:t xml:space="preserve">The fourth action category is Admin. In this category, deployment maintainers are able to view what active directory groups within </w:t>
+        <w:t>The fourth action category is Admin. In this category</w:t>
+      </w:r>
+      <w:r>
+        <w:rPr>
+          <w:sz w:val="24"/>
+          <w:szCs w:val="24"/>
+        </w:rPr>
+        <w:t xml:space="preserve">, </w:t>
+      </w:r>
+      <w:r>
+        <w:rPr>
+          <w:sz w:val="24"/>
+          <w:szCs w:val="24"/>
+        </w:rPr>
+        <w:t>dashboard infrastructure managers</w:t>
+      </w:r>
+      <w:r>
+        <w:rPr>
+          <w:sz w:val="24"/>
+          <w:szCs w:val="24"/>
+        </w:rPr>
+        <w:t xml:space="preserve"> are able to view what active directory groups within </w:t>
       </w:r>
       <w:proofErr w:type="spellStart"/>
       <w:r>
@@ -15521,14 +15556,28 @@
           <w:sz w:val="24"/>
           <w:szCs w:val="24"/>
         </w:rPr>
-        <w:t xml:space="preserve"> have access to specific elements of the Dashboard, such as report generation, report viewing, etc. Deployment manager</w:t>
-      </w:r>
-      <w:r>
-        <w:rPr>
-          <w:sz w:val="24"/>
-          <w:szCs w:val="24"/>
-        </w:rPr>
-        <w:t>s are also able to view the details for the rule repository in case they forget the connection details.</w:t>
+        <w:t xml:space="preserve"> have access to specific elements of the Dashboard, such as report generation, report viewing, etc. </w:t>
+      </w:r>
+      <w:r>
+        <w:rPr>
+          <w:sz w:val="24"/>
+          <w:szCs w:val="24"/>
+        </w:rPr>
+        <w:t>D</w:t>
+      </w:r>
+      <w:r>
+        <w:rPr>
+          <w:sz w:val="24"/>
+          <w:szCs w:val="24"/>
+        </w:rPr>
+        <w:t xml:space="preserve">ashboard infrastructure managers </w:t>
+      </w:r>
+      <w:r>
+        <w:rPr>
+          <w:sz w:val="24"/>
+          <w:szCs w:val="24"/>
+        </w:rPr>
+        <w:t>are also able to view the details for the rule repository in case they forget the connection details.</w:t>
       </w:r>
     </w:p>
     <w:p>

--- a/Documentation/Design/FreeEDR - Design Doc - Winter.docx
+++ b/Documentation/Design/FreeEDR - Design Doc - Winter.docx
@@ -15012,34 +15012,47 @@
           <w:noProof/>
         </w:rPr>
         <w:drawing>
-          <wp:inline distT="114300" distB="114300" distL="114300" distR="114300" wp14:anchorId="3BE68BBE" wp14:editId="168BD9CF">
-            <wp:extent cx="5994400" cy="2247900"/>
+          <wp:inline distT="0" distB="0" distL="0" distR="0" wp14:anchorId="72F58FD5" wp14:editId="15C50B3E">
+            <wp:extent cx="5943600" cy="2214880"/>
             <wp:effectExtent l="0" t="0" r="0" b="0"/>
-            <wp:docPr id="3" name="image9.png"/>
-            <wp:cNvGraphicFramePr/>
+            <wp:docPr id="731" name="Picture 731"/>
+            <wp:cNvGraphicFramePr>
+              <a:graphicFrameLocks xmlns:a="http://schemas.openxmlformats.org/drawingml/2006/main" noChangeAspect="1"/>
+            </wp:cNvGraphicFramePr>
             <a:graphic xmlns:a="http://schemas.openxmlformats.org/drawingml/2006/main">
               <a:graphicData uri="http://schemas.openxmlformats.org/drawingml/2006/picture">
                 <pic:pic xmlns:pic="http://schemas.openxmlformats.org/drawingml/2006/picture">
                   <pic:nvPicPr>
-                    <pic:cNvPr id="0" name="image9.png"/>
-                    <pic:cNvPicPr preferRelativeResize="0"/>
+                    <pic:cNvPr id="0" name="Picture 5"/>
+                    <pic:cNvPicPr>
+                      <a:picLocks noChangeAspect="1" noChangeArrowheads="1"/>
+                    </pic:cNvPicPr>
                   </pic:nvPicPr>
                   <pic:blipFill>
-                    <a:blip r:embed="rId12"/>
+                    <a:blip r:embed="rId12">
+                      <a:extLst>
+                        <a:ext uri="{28A0092B-C50C-407E-A947-70E740481C1C}">
+                          <a14:useLocalDpi xmlns:a14="http://schemas.microsoft.com/office/drawing/2010/main" val="0"/>
+                        </a:ext>
+                      </a:extLst>
+                    </a:blip>
                     <a:srcRect/>
                     <a:stretch>
                       <a:fillRect/>
                     </a:stretch>
                   </pic:blipFill>
-                  <pic:spPr>
+                  <pic:spPr bwMode="auto">
                     <a:xfrm>
                       <a:off x="0" y="0"/>
-                      <a:ext cx="5994400" cy="2247900"/>
+                      <a:ext cx="5943600" cy="2214880"/>
                     </a:xfrm>
                     <a:prstGeom prst="rect">
                       <a:avLst/>
                     </a:prstGeom>
-                    <a:ln/>
+                    <a:noFill/>
+                    <a:ln>
+                      <a:noFill/>
+                    </a:ln>
                   </pic:spPr>
                 </pic:pic>
               </a:graphicData>
@@ -15102,6 +15115,8 @@
         </w:rPr>
         <w:t xml:space="preserve"> makes requests to fetch information.</w:t>
       </w:r>
+      <w:bookmarkStart w:id="0" w:name="_GoBack"/>
+      <w:bookmarkEnd w:id="0"/>
     </w:p>
     <w:p>
       <w:pPr>
@@ -15492,8 +15507,6 @@
         </w:rPr>
         <w:t>ation employees to submit a new feature request to be added to the dashboard.</w:t>
       </w:r>
-      <w:bookmarkStart w:id="0" w:name="_GoBack"/>
-      <w:bookmarkEnd w:id="0"/>
     </w:p>
     <w:p>
       <w:pPr>
